--- a/requisitos/web/CM_cadastrarColaborador.docx
+++ b/requisitos/web/CM_cadastrarColaborador.docx
@@ -14,11 +14,19 @@
           <w:lang w:val="pt-BR"/>
         </w:rPr>
       </w:pPr>
-      <w:r>
-        <w:rPr>
-          <w:lang w:val="pt-BR"/>
-        </w:rPr>
-        <w:t>Car Management Project</w:t>
+      <w:proofErr w:type="spellStart"/>
+      <w:r>
+        <w:rPr>
+          <w:lang w:val="pt-BR"/>
+        </w:rPr>
+        <w:t>Car</w:t>
+      </w:r>
+      <w:proofErr w:type="spellEnd"/>
+      <w:r>
+        <w:rPr>
+          <w:lang w:val="pt-BR"/>
+        </w:rPr>
+        <w:t xml:space="preserve"> Management Project</w:t>
       </w:r>
       <w:r>
         <w:rPr>
@@ -487,12 +495,14 @@
           <w:lang w:val="pt-BR"/>
         </w:rPr>
       </w:pPr>
+      <w:proofErr w:type="spellStart"/>
       <w:r>
         <w:rPr>
           <w:lang w:val="pt-BR"/>
         </w:rPr>
         <w:t>Subfluxos</w:t>
       </w:r>
+      <w:proofErr w:type="spellEnd"/>
     </w:p>
     <w:p>
       <w:pPr>
@@ -621,8 +631,6 @@
         </w:rPr>
         <w:t>Passo 3 do fluxo principal, fluxo alternativo 1</w:t>
       </w:r>
-      <w:bookmarkStart w:id="0" w:name="_GoBack"/>
-      <w:bookmarkEnd w:id="0"/>
     </w:p>
     <w:p>
       <w:pPr>
@@ -752,9 +760,120 @@
         </w:rPr>
       </w:pPr>
     </w:p>
+    <w:p>
+      <w:pPr>
+        <w:pStyle w:val="Standard"/>
+        <w:numPr>
+          <w:ilvl w:val="0"/>
+          <w:numId w:val="17"/>
+        </w:numPr>
+        <w:rPr>
+          <w:rFonts w:ascii="Arial" w:hAnsi="Arial" w:cs="Arial"/>
+          <w:b/>
+          <w:lang w:val="pt-BR"/>
+        </w:rPr>
+      </w:pPr>
+      <w:r>
+        <w:rPr>
+          <w:rFonts w:ascii="Arial" w:hAnsi="Arial" w:cs="Arial"/>
+          <w:b/>
+          <w:lang w:val="pt-BR"/>
+        </w:rPr>
+        <w:t>Telas</w:t>
+      </w:r>
+    </w:p>
+    <w:p>
+      <w:pPr>
+        <w:pStyle w:val="Standard"/>
+        <w:numPr>
+          <w:ilvl w:val="1"/>
+          <w:numId w:val="17"/>
+        </w:numPr>
+        <w:rPr>
+          <w:rFonts w:ascii="Arial" w:hAnsi="Arial" w:cs="Arial"/>
+          <w:b/>
+          <w:lang w:val="pt-BR"/>
+        </w:rPr>
+      </w:pPr>
+      <w:r>
+        <w:rPr>
+          <w:rFonts w:ascii="Arial" w:hAnsi="Arial" w:cs="Arial"/>
+          <w:b/>
+          <w:lang w:val="pt-BR"/>
+        </w:rPr>
+        <w:t>Cadastro colaborador:</w:t>
+      </w:r>
+    </w:p>
+    <w:p>
+      <w:pPr>
+        <w:pStyle w:val="Standard"/>
+        <w:rPr>
+          <w:rFonts w:ascii="Arial" w:hAnsi="Arial" w:cs="Arial"/>
+          <w:b/>
+          <w:lang w:val="pt-BR"/>
+        </w:rPr>
+      </w:pPr>
+      <w:r>
+        <w:rPr>
+          <w:noProof/>
+          <w:lang w:val="pt-BR" w:eastAsia="pt-BR"/>
+        </w:rPr>
+        <w:lastRenderedPageBreak/>
+        <w:drawing>
+          <wp:inline distT="0" distB="0" distL="0" distR="0">
+            <wp:extent cx="6115050" cy="3381375"/>
+            <wp:effectExtent l="0" t="0" r="0" b="9525"/>
+            <wp:docPr id="3" name="Imagem 3" descr="D:\Desktop\Telas\CadastroColaborador.PNG"/>
+            <wp:cNvGraphicFramePr>
+              <a:graphicFrameLocks xmlns:a="http://schemas.openxmlformats.org/drawingml/2006/main" noChangeAspect="1"/>
+            </wp:cNvGraphicFramePr>
+            <a:graphic xmlns:a="http://schemas.openxmlformats.org/drawingml/2006/main">
+              <a:graphicData uri="http://schemas.openxmlformats.org/drawingml/2006/picture">
+                <pic:pic xmlns:pic="http://schemas.openxmlformats.org/drawingml/2006/picture">
+                  <pic:nvPicPr>
+                    <pic:cNvPr id="0" name="Picture 2" descr="D:\Desktop\Telas\CadastroColaborador.PNG"/>
+                    <pic:cNvPicPr>
+                      <a:picLocks noChangeAspect="1" noChangeArrowheads="1"/>
+                    </pic:cNvPicPr>
+                  </pic:nvPicPr>
+                  <pic:blipFill>
+                    <a:blip r:embed="rId7">
+                      <a:extLst>
+                        <a:ext uri="{28A0092B-C50C-407E-A947-70E740481C1C}">
+                          <a14:useLocalDpi xmlns:a14="http://schemas.microsoft.com/office/drawing/2010/main" val="0"/>
+                        </a:ext>
+                      </a:extLst>
+                    </a:blip>
+                    <a:srcRect/>
+                    <a:stretch>
+                      <a:fillRect/>
+                    </a:stretch>
+                  </pic:blipFill>
+                  <pic:spPr bwMode="auto">
+                    <a:xfrm>
+                      <a:off x="0" y="0"/>
+                      <a:ext cx="6115050" cy="3381375"/>
+                    </a:xfrm>
+                    <a:prstGeom prst="rect">
+                      <a:avLst/>
+                    </a:prstGeom>
+                    <a:noFill/>
+                    <a:ln>
+                      <a:noFill/>
+                    </a:ln>
+                  </pic:spPr>
+                </pic:pic>
+              </a:graphicData>
+            </a:graphic>
+          </wp:inline>
+        </w:drawing>
+      </w:r>
+      <w:bookmarkStart w:id="0" w:name="_GoBack"/>
+      <w:bookmarkEnd w:id="0"/>
+    </w:p>
     <w:sectPr>
-      <w:headerReference w:type="default" r:id="rId7"/>
-      <w:footerReference w:type="default" r:id="rId8"/>
+      <w:headerReference w:type="default" r:id="rId8"/>
+      <w:footerReference w:type="default" r:id="rId9"/>
       <w:pgSz w:w="11906" w:h="16838"/>
       <w:pgMar w:top="1856" w:right="1136" w:bottom="1856" w:left="1136" w:header="1136" w:footer="1136" w:gutter="0"/>
       <w:cols w:space="720"/>
@@ -858,11 +977,19 @@
             <w:pStyle w:val="Standard"/>
             <w:jc w:val="right"/>
           </w:pPr>
+          <w:proofErr w:type="spellStart"/>
           <w:r>
             <w:rPr>
               <w:sz w:val="20"/>
             </w:rPr>
-            <w:t xml:space="preserve">Página </w:t>
+            <w:t>Página</w:t>
+          </w:r>
+          <w:proofErr w:type="spellEnd"/>
+          <w:r>
+            <w:rPr>
+              <w:sz w:val="20"/>
+            </w:rPr>
+            <w:t xml:space="preserve"> </w:t>
           </w:r>
           <w:r>
             <w:rPr>
@@ -891,7 +1018,7 @@
               <w:noProof/>
               <w:sz w:val="20"/>
             </w:rPr>
-            <w:t>1</w:t>
+            <w:t>2</w:t>
           </w:r>
           <w:r>
             <w:rPr>
@@ -938,7 +1065,7 @@
               <w:sz w:val="20"/>
               <w:szCs w:val="20"/>
             </w:rPr>
-            <w:t>1</w:t>
+            <w:t>2</w:t>
           </w:r>
           <w:r>
             <w:rPr>
@@ -1024,13 +1151,23 @@
               <w:lang w:val="pt-BR"/>
             </w:rPr>
           </w:pPr>
+          <w:proofErr w:type="spellStart"/>
           <w:r>
             <w:rPr>
               <w:rFonts w:ascii="Arial" w:hAnsi="Arial" w:cs="Arial"/>
               <w:sz w:val="20"/>
               <w:lang w:val="pt-BR"/>
             </w:rPr>
-            <w:t>Car Management Project</w:t>
+            <w:t>Car</w:t>
+          </w:r>
+          <w:proofErr w:type="spellEnd"/>
+          <w:r>
+            <w:rPr>
+              <w:rFonts w:ascii="Arial" w:hAnsi="Arial" w:cs="Arial"/>
+              <w:sz w:val="20"/>
+              <w:lang w:val="pt-BR"/>
+            </w:rPr>
+            <w:t xml:space="preserve"> Management Project</w:t>
           </w:r>
         </w:p>
       </w:tc>
@@ -1273,6 +1410,92 @@
     </w:lvl>
   </w:abstractNum>
   <w:abstractNum w:abstractNumId="1">
+    <w:nsid w:val="0F276EEF"/>
+    <w:multiLevelType w:val="hybridMultilevel"/>
+    <w:tmpl w:val="34482836"/>
+    <w:lvl w:ilvl="0" w:tplc="0416000F">
+      <w:start w:val="1"/>
+      <w:numFmt w:val="decimal"/>
+      <w:lvlText w:val="%1."/>
+      <w:lvlJc w:val="left"/>
+      <w:pPr>
+        <w:ind w:left="720" w:hanging="360"/>
+      </w:pPr>
+    </w:lvl>
+    <w:lvl w:ilvl="1" w:tplc="04160019" w:tentative="1">
+      <w:start w:val="1"/>
+      <w:numFmt w:val="lowerLetter"/>
+      <w:lvlText w:val="%2."/>
+      <w:lvlJc w:val="left"/>
+      <w:pPr>
+        <w:ind w:left="1440" w:hanging="360"/>
+      </w:pPr>
+    </w:lvl>
+    <w:lvl w:ilvl="2" w:tplc="0416001B" w:tentative="1">
+      <w:start w:val="1"/>
+      <w:numFmt w:val="lowerRoman"/>
+      <w:lvlText w:val="%3."/>
+      <w:lvlJc w:val="right"/>
+      <w:pPr>
+        <w:ind w:left="2160" w:hanging="180"/>
+      </w:pPr>
+    </w:lvl>
+    <w:lvl w:ilvl="3" w:tplc="0416000F" w:tentative="1">
+      <w:start w:val="1"/>
+      <w:numFmt w:val="decimal"/>
+      <w:lvlText w:val="%4."/>
+      <w:lvlJc w:val="left"/>
+      <w:pPr>
+        <w:ind w:left="2880" w:hanging="360"/>
+      </w:pPr>
+    </w:lvl>
+    <w:lvl w:ilvl="4" w:tplc="04160019" w:tentative="1">
+      <w:start w:val="1"/>
+      <w:numFmt w:val="lowerLetter"/>
+      <w:lvlText w:val="%5."/>
+      <w:lvlJc w:val="left"/>
+      <w:pPr>
+        <w:ind w:left="3600" w:hanging="360"/>
+      </w:pPr>
+    </w:lvl>
+    <w:lvl w:ilvl="5" w:tplc="0416001B" w:tentative="1">
+      <w:start w:val="1"/>
+      <w:numFmt w:val="lowerRoman"/>
+      <w:lvlText w:val="%6."/>
+      <w:lvlJc w:val="right"/>
+      <w:pPr>
+        <w:ind w:left="4320" w:hanging="180"/>
+      </w:pPr>
+    </w:lvl>
+    <w:lvl w:ilvl="6" w:tplc="0416000F" w:tentative="1">
+      <w:start w:val="1"/>
+      <w:numFmt w:val="decimal"/>
+      <w:lvlText w:val="%7."/>
+      <w:lvlJc w:val="left"/>
+      <w:pPr>
+        <w:ind w:left="5040" w:hanging="360"/>
+      </w:pPr>
+    </w:lvl>
+    <w:lvl w:ilvl="7" w:tplc="04160019" w:tentative="1">
+      <w:start w:val="1"/>
+      <w:numFmt w:val="lowerLetter"/>
+      <w:lvlText w:val="%8."/>
+      <w:lvlJc w:val="left"/>
+      <w:pPr>
+        <w:ind w:left="5760" w:hanging="360"/>
+      </w:pPr>
+    </w:lvl>
+    <w:lvl w:ilvl="8" w:tplc="0416001B" w:tentative="1">
+      <w:start w:val="1"/>
+      <w:numFmt w:val="lowerRoman"/>
+      <w:lvlText w:val="%9."/>
+      <w:lvlJc w:val="right"/>
+      <w:pPr>
+        <w:ind w:left="6480" w:hanging="180"/>
+      </w:pPr>
+    </w:lvl>
+  </w:abstractNum>
+  <w:abstractNum w:abstractNumId="2">
     <w:nsid w:val="0F59696F"/>
     <w:multiLevelType w:val="multilevel"/>
     <w:tmpl w:val="0416001F"/>
@@ -1358,7 +1581,93 @@
       </w:pPr>
     </w:lvl>
   </w:abstractNum>
-  <w:abstractNum w:abstractNumId="2">
+  <w:abstractNum w:abstractNumId="3">
+    <w:nsid w:val="10314B84"/>
+    <w:multiLevelType w:val="hybridMultilevel"/>
+    <w:tmpl w:val="B7E69B96"/>
+    <w:lvl w:ilvl="0" w:tplc="0416000F">
+      <w:start w:val="1"/>
+      <w:numFmt w:val="decimal"/>
+      <w:lvlText w:val="%1."/>
+      <w:lvlJc w:val="left"/>
+      <w:pPr>
+        <w:ind w:left="360" w:hanging="360"/>
+      </w:pPr>
+    </w:lvl>
+    <w:lvl w:ilvl="1" w:tplc="04160019" w:tentative="1">
+      <w:start w:val="1"/>
+      <w:numFmt w:val="lowerLetter"/>
+      <w:lvlText w:val="%2."/>
+      <w:lvlJc w:val="left"/>
+      <w:pPr>
+        <w:ind w:left="1080" w:hanging="360"/>
+      </w:pPr>
+    </w:lvl>
+    <w:lvl w:ilvl="2" w:tplc="0416001B" w:tentative="1">
+      <w:start w:val="1"/>
+      <w:numFmt w:val="lowerRoman"/>
+      <w:lvlText w:val="%3."/>
+      <w:lvlJc w:val="right"/>
+      <w:pPr>
+        <w:ind w:left="1800" w:hanging="180"/>
+      </w:pPr>
+    </w:lvl>
+    <w:lvl w:ilvl="3" w:tplc="0416000F" w:tentative="1">
+      <w:start w:val="1"/>
+      <w:numFmt w:val="decimal"/>
+      <w:lvlText w:val="%4."/>
+      <w:lvlJc w:val="left"/>
+      <w:pPr>
+        <w:ind w:left="2520" w:hanging="360"/>
+      </w:pPr>
+    </w:lvl>
+    <w:lvl w:ilvl="4" w:tplc="04160019" w:tentative="1">
+      <w:start w:val="1"/>
+      <w:numFmt w:val="lowerLetter"/>
+      <w:lvlText w:val="%5."/>
+      <w:lvlJc w:val="left"/>
+      <w:pPr>
+        <w:ind w:left="3240" w:hanging="360"/>
+      </w:pPr>
+    </w:lvl>
+    <w:lvl w:ilvl="5" w:tplc="0416001B" w:tentative="1">
+      <w:start w:val="1"/>
+      <w:numFmt w:val="lowerRoman"/>
+      <w:lvlText w:val="%6."/>
+      <w:lvlJc w:val="right"/>
+      <w:pPr>
+        <w:ind w:left="3960" w:hanging="180"/>
+      </w:pPr>
+    </w:lvl>
+    <w:lvl w:ilvl="6" w:tplc="0416000F" w:tentative="1">
+      <w:start w:val="1"/>
+      <w:numFmt w:val="decimal"/>
+      <w:lvlText w:val="%7."/>
+      <w:lvlJc w:val="left"/>
+      <w:pPr>
+        <w:ind w:left="4680" w:hanging="360"/>
+      </w:pPr>
+    </w:lvl>
+    <w:lvl w:ilvl="7" w:tplc="04160019" w:tentative="1">
+      <w:start w:val="1"/>
+      <w:numFmt w:val="lowerLetter"/>
+      <w:lvlText w:val="%8."/>
+      <w:lvlJc w:val="left"/>
+      <w:pPr>
+        <w:ind w:left="5400" w:hanging="360"/>
+      </w:pPr>
+    </w:lvl>
+    <w:lvl w:ilvl="8" w:tplc="0416001B" w:tentative="1">
+      <w:start w:val="1"/>
+      <w:numFmt w:val="lowerRoman"/>
+      <w:lvlText w:val="%9."/>
+      <w:lvlJc w:val="right"/>
+      <w:pPr>
+        <w:ind w:left="6120" w:hanging="180"/>
+      </w:pPr>
+    </w:lvl>
+  </w:abstractNum>
+  <w:abstractNum w:abstractNumId="4">
     <w:nsid w:val="10CA3817"/>
     <w:multiLevelType w:val="multilevel"/>
     <w:tmpl w:val="DAC414E6"/>
@@ -1447,7 +1756,7 @@
       </w:pPr>
     </w:lvl>
   </w:abstractNum>
-  <w:abstractNum w:abstractNumId="3">
+  <w:abstractNum w:abstractNumId="5">
     <w:nsid w:val="1460668D"/>
     <w:multiLevelType w:val="multilevel"/>
     <w:tmpl w:val="0416001F"/>
@@ -1533,7 +1842,7 @@
       </w:pPr>
     </w:lvl>
   </w:abstractNum>
-  <w:abstractNum w:abstractNumId="4">
+  <w:abstractNum w:abstractNumId="6">
     <w:nsid w:val="16C83DCB"/>
     <w:multiLevelType w:val="multilevel"/>
     <w:tmpl w:val="92E257CE"/>
@@ -1629,7 +1938,7 @@
       </w:pPr>
     </w:lvl>
   </w:abstractNum>
-  <w:abstractNum w:abstractNumId="5">
+  <w:abstractNum w:abstractNumId="7">
     <w:nsid w:val="1B7165E3"/>
     <w:multiLevelType w:val="multilevel"/>
     <w:tmpl w:val="0416001F"/>
@@ -1715,13 +2024,13 @@
       </w:pPr>
     </w:lvl>
   </w:abstractNum>
-  <w:abstractNum w:abstractNumId="6">
+  <w:abstractNum w:abstractNumId="8">
     <w:nsid w:val="20F03DCF"/>
     <w:multiLevelType w:val="multilevel"/>
     <w:tmpl w:val="766203D6"/>
     <w:numStyleLink w:val="WW8Num7"/>
   </w:abstractNum>
-  <w:abstractNum w:abstractNumId="7">
+  <w:abstractNum w:abstractNumId="9">
     <w:nsid w:val="240622B8"/>
     <w:multiLevelType w:val="hybridMultilevel"/>
     <w:tmpl w:val="3828A6F0"/>
@@ -1834,7 +2143,7 @@
       </w:rPr>
     </w:lvl>
   </w:abstractNum>
-  <w:abstractNum w:abstractNumId="8">
+  <w:abstractNum w:abstractNumId="10">
     <w:nsid w:val="35DC07B3"/>
     <w:multiLevelType w:val="multilevel"/>
     <w:tmpl w:val="DAC414E6"/>
@@ -1923,7 +2232,7 @@
       </w:pPr>
     </w:lvl>
   </w:abstractNum>
-  <w:abstractNum w:abstractNumId="9">
+  <w:abstractNum w:abstractNumId="11">
     <w:nsid w:val="39523AF0"/>
     <w:multiLevelType w:val="multilevel"/>
     <w:tmpl w:val="0416001F"/>
@@ -2009,7 +2318,7 @@
       </w:pPr>
     </w:lvl>
   </w:abstractNum>
-  <w:abstractNum w:abstractNumId="10">
+  <w:abstractNum w:abstractNumId="12">
     <w:nsid w:val="3E906CCB"/>
     <w:multiLevelType w:val="multilevel"/>
     <w:tmpl w:val="0416001F"/>
@@ -2095,7 +2404,7 @@
       </w:pPr>
     </w:lvl>
   </w:abstractNum>
-  <w:abstractNum w:abstractNumId="11">
+  <w:abstractNum w:abstractNumId="13">
     <w:nsid w:val="3FF84FE5"/>
     <w:multiLevelType w:val="multilevel"/>
     <w:tmpl w:val="83E8BD52"/>
@@ -2158,7 +2467,7 @@
       <w:lvlJc w:val="left"/>
     </w:lvl>
   </w:abstractNum>
-  <w:abstractNum w:abstractNumId="12">
+  <w:abstractNum w:abstractNumId="14">
     <w:nsid w:val="46806BD6"/>
     <w:multiLevelType w:val="multilevel"/>
     <w:tmpl w:val="62E0BF34"/>
@@ -2218,7 +2527,7 @@
       <w:lvlJc w:val="left"/>
     </w:lvl>
   </w:abstractNum>
-  <w:abstractNum w:abstractNumId="13">
+  <w:abstractNum w:abstractNumId="15">
     <w:nsid w:val="4DA3250E"/>
     <w:multiLevelType w:val="multilevel"/>
     <w:tmpl w:val="7AC2DA18"/>
@@ -2305,7 +2614,7 @@
       </w:pPr>
     </w:lvl>
   </w:abstractNum>
-  <w:abstractNum w:abstractNumId="14">
+  <w:abstractNum w:abstractNumId="16">
     <w:nsid w:val="51295DB8"/>
     <w:multiLevelType w:val="multilevel"/>
     <w:tmpl w:val="345063CA"/>
@@ -2392,7 +2701,7 @@
       </w:pPr>
     </w:lvl>
   </w:abstractNum>
-  <w:abstractNum w:abstractNumId="15">
+  <w:abstractNum w:abstractNumId="17">
     <w:nsid w:val="5442363F"/>
     <w:multiLevelType w:val="multilevel"/>
     <w:tmpl w:val="766203D6"/>
@@ -2479,13 +2788,99 @@
       </w:pPr>
     </w:lvl>
   </w:abstractNum>
-  <w:abstractNum w:abstractNumId="16">
+  <w:abstractNum w:abstractNumId="18">
     <w:nsid w:val="5FFD30E0"/>
     <w:multiLevelType w:val="multilevel"/>
     <w:tmpl w:val="766203D6"/>
     <w:numStyleLink w:val="WW8Num7"/>
   </w:abstractNum>
-  <w:abstractNum w:abstractNumId="17">
+  <w:abstractNum w:abstractNumId="19">
+    <w:nsid w:val="67975203"/>
+    <w:multiLevelType w:val="hybridMultilevel"/>
+    <w:tmpl w:val="24EA8B80"/>
+    <w:lvl w:ilvl="0" w:tplc="0416000F">
+      <w:start w:val="1"/>
+      <w:numFmt w:val="decimal"/>
+      <w:lvlText w:val="%1."/>
+      <w:lvlJc w:val="left"/>
+      <w:pPr>
+        <w:ind w:left="720" w:hanging="360"/>
+      </w:pPr>
+    </w:lvl>
+    <w:lvl w:ilvl="1" w:tplc="04160019" w:tentative="1">
+      <w:start w:val="1"/>
+      <w:numFmt w:val="lowerLetter"/>
+      <w:lvlText w:val="%2."/>
+      <w:lvlJc w:val="left"/>
+      <w:pPr>
+        <w:ind w:left="1440" w:hanging="360"/>
+      </w:pPr>
+    </w:lvl>
+    <w:lvl w:ilvl="2" w:tplc="0416001B" w:tentative="1">
+      <w:start w:val="1"/>
+      <w:numFmt w:val="lowerRoman"/>
+      <w:lvlText w:val="%3."/>
+      <w:lvlJc w:val="right"/>
+      <w:pPr>
+        <w:ind w:left="2160" w:hanging="180"/>
+      </w:pPr>
+    </w:lvl>
+    <w:lvl w:ilvl="3" w:tplc="0416000F" w:tentative="1">
+      <w:start w:val="1"/>
+      <w:numFmt w:val="decimal"/>
+      <w:lvlText w:val="%4."/>
+      <w:lvlJc w:val="left"/>
+      <w:pPr>
+        <w:ind w:left="2880" w:hanging="360"/>
+      </w:pPr>
+    </w:lvl>
+    <w:lvl w:ilvl="4" w:tplc="04160019" w:tentative="1">
+      <w:start w:val="1"/>
+      <w:numFmt w:val="lowerLetter"/>
+      <w:lvlText w:val="%5."/>
+      <w:lvlJc w:val="left"/>
+      <w:pPr>
+        <w:ind w:left="3600" w:hanging="360"/>
+      </w:pPr>
+    </w:lvl>
+    <w:lvl w:ilvl="5" w:tplc="0416001B" w:tentative="1">
+      <w:start w:val="1"/>
+      <w:numFmt w:val="lowerRoman"/>
+      <w:lvlText w:val="%6."/>
+      <w:lvlJc w:val="right"/>
+      <w:pPr>
+        <w:ind w:left="4320" w:hanging="180"/>
+      </w:pPr>
+    </w:lvl>
+    <w:lvl w:ilvl="6" w:tplc="0416000F" w:tentative="1">
+      <w:start w:val="1"/>
+      <w:numFmt w:val="decimal"/>
+      <w:lvlText w:val="%7."/>
+      <w:lvlJc w:val="left"/>
+      <w:pPr>
+        <w:ind w:left="5040" w:hanging="360"/>
+      </w:pPr>
+    </w:lvl>
+    <w:lvl w:ilvl="7" w:tplc="04160019" w:tentative="1">
+      <w:start w:val="1"/>
+      <w:numFmt w:val="lowerLetter"/>
+      <w:lvlText w:val="%8."/>
+      <w:lvlJc w:val="left"/>
+      <w:pPr>
+        <w:ind w:left="5760" w:hanging="360"/>
+      </w:pPr>
+    </w:lvl>
+    <w:lvl w:ilvl="8" w:tplc="0416001B" w:tentative="1">
+      <w:start w:val="1"/>
+      <w:numFmt w:val="lowerRoman"/>
+      <w:lvlText w:val="%9."/>
+      <w:lvlJc w:val="right"/>
+      <w:pPr>
+        <w:ind w:left="6480" w:hanging="180"/>
+      </w:pPr>
+    </w:lvl>
+  </w:abstractNum>
+  <w:abstractNum w:abstractNumId="20">
     <w:nsid w:val="6A175557"/>
     <w:multiLevelType w:val="multilevel"/>
     <w:tmpl w:val="6EF079CA"/>
@@ -2572,7 +2967,7 @@
       </w:pPr>
     </w:lvl>
   </w:abstractNum>
-  <w:abstractNum w:abstractNumId="18">
+  <w:abstractNum w:abstractNumId="21">
     <w:nsid w:val="6E643003"/>
     <w:multiLevelType w:val="multilevel"/>
     <w:tmpl w:val="0416001F"/>
@@ -2659,85 +3054,94 @@
     </w:lvl>
   </w:abstractNum>
   <w:num w:numId="1">
-    <w:abstractNumId w:val="4"/>
+    <w:abstractNumId w:val="6"/>
   </w:num>
   <w:num w:numId="2">
     <w:abstractNumId w:val="0"/>
   </w:num>
   <w:num w:numId="3">
+    <w:abstractNumId w:val="15"/>
+  </w:num>
+  <w:num w:numId="4">
     <w:abstractNumId w:val="13"/>
   </w:num>
-  <w:num w:numId="4">
-    <w:abstractNumId w:val="11"/>
-  </w:num>
   <w:num w:numId="5">
-    <w:abstractNumId w:val="12"/>
+    <w:abstractNumId w:val="14"/>
   </w:num>
   <w:num w:numId="6">
+    <w:abstractNumId w:val="20"/>
+  </w:num>
+  <w:num w:numId="7">
+    <w:abstractNumId w:val="16"/>
+  </w:num>
+  <w:num w:numId="8">
     <w:abstractNumId w:val="17"/>
   </w:num>
-  <w:num w:numId="7">
-    <w:abstractNumId w:val="14"/>
+  <w:num w:numId="9">
+    <w:abstractNumId w:val="17"/>
+    <w:lvlOverride w:ilvl="0">
+      <w:startOverride w:val="1"/>
+    </w:lvlOverride>
   </w:num>
-  <w:num w:numId="8">
-    <w:abstractNumId w:val="15"/>
-  </w:num>
-  <w:num w:numId="9">
+  <w:num w:numId="10">
     <w:abstractNumId w:val="15"/>
     <w:lvlOverride w:ilvl="0">
       <w:startOverride w:val="1"/>
     </w:lvlOverride>
   </w:num>
-  <w:num w:numId="10">
-    <w:abstractNumId w:val="13"/>
-    <w:lvlOverride w:ilvl="0">
-      <w:startOverride w:val="1"/>
-    </w:lvlOverride>
-  </w:num>
   <w:num w:numId="11">
-    <w:abstractNumId w:val="14"/>
+    <w:abstractNumId w:val="16"/>
     <w:lvlOverride w:ilvl="0">
       <w:startOverride w:val="1"/>
     </w:lvlOverride>
   </w:num>
   <w:num w:numId="12">
-    <w:abstractNumId w:val="17"/>
+    <w:abstractNumId w:val="20"/>
     <w:lvlOverride w:ilvl="0">
       <w:startOverride w:val="1"/>
     </w:lvlOverride>
   </w:num>
   <w:num w:numId="13">
+    <w:abstractNumId w:val="9"/>
+  </w:num>
+  <w:num w:numId="14">
+    <w:abstractNumId w:val="5"/>
+  </w:num>
+  <w:num w:numId="15">
+    <w:abstractNumId w:val="2"/>
+  </w:num>
+  <w:num w:numId="16">
     <w:abstractNumId w:val="7"/>
   </w:num>
-  <w:num w:numId="14">
-    <w:abstractNumId w:val="3"/>
+  <w:num w:numId="17">
+    <w:abstractNumId w:val="10"/>
   </w:num>
-  <w:num w:numId="15">
+  <w:num w:numId="18">
+    <w:abstractNumId w:val="8"/>
+  </w:num>
+  <w:num w:numId="19">
+    <w:abstractNumId w:val="18"/>
+  </w:num>
+  <w:num w:numId="20">
+    <w:abstractNumId w:val="11"/>
+  </w:num>
+  <w:num w:numId="21">
+    <w:abstractNumId w:val="12"/>
+  </w:num>
+  <w:num w:numId="22">
+    <w:abstractNumId w:val="21"/>
+  </w:num>
+  <w:num w:numId="23">
+    <w:abstractNumId w:val="4"/>
+  </w:num>
+  <w:num w:numId="24">
+    <w:abstractNumId w:val="19"/>
+  </w:num>
+  <w:num w:numId="25">
     <w:abstractNumId w:val="1"/>
   </w:num>
-  <w:num w:numId="16">
-    <w:abstractNumId w:val="5"/>
-  </w:num>
-  <w:num w:numId="17">
-    <w:abstractNumId w:val="8"/>
-  </w:num>
-  <w:num w:numId="18">
-    <w:abstractNumId w:val="6"/>
-  </w:num>
-  <w:num w:numId="19">
-    <w:abstractNumId w:val="16"/>
-  </w:num>
-  <w:num w:numId="20">
-    <w:abstractNumId w:val="9"/>
-  </w:num>
-  <w:num w:numId="21">
-    <w:abstractNumId w:val="10"/>
-  </w:num>
-  <w:num w:numId="22">
-    <w:abstractNumId w:val="18"/>
-  </w:num>
-  <w:num w:numId="23">
-    <w:abstractNumId w:val="2"/>
+  <w:num w:numId="26">
+    <w:abstractNumId w:val="3"/>
   </w:num>
 </w:numbering>
 </file>

--- a/requisitos/web/CM_cadastrarColaborador.docx
+++ b/requisitos/web/CM_cadastrarColaborador.docx
@@ -382,7 +382,13 @@
         <w:rPr>
           <w:lang w:val="pt-BR"/>
         </w:rPr>
-        <w:t xml:space="preserve">[FA1] Formulário incompleto </w:t>
+        <w:t xml:space="preserve">[FA1] </w:t>
+      </w:r>
+      <w:r>
+        <w:rPr>
+          <w:lang w:val="pt-BR"/>
+        </w:rPr>
+        <w:t>CPF já cadastrado</w:t>
       </w:r>
     </w:p>
     <w:p>
@@ -420,7 +426,14 @@
           <w:rFonts w:ascii="Arial" w:hAnsi="Arial" w:cs="Arial"/>
           <w:lang w:val="pt-BR"/>
         </w:rPr>
-        <w:t>colaborador não preencher o formulário completo</w:t>
+        <w:t xml:space="preserve">colaborador preencher o formulário </w:t>
+      </w:r>
+      <w:r>
+        <w:rPr>
+          <w:rFonts w:ascii="Arial" w:hAnsi="Arial" w:cs="Arial"/>
+          <w:lang w:val="pt-BR"/>
+        </w:rPr>
+        <w:t>com um CPF já cadastrado</w:t>
       </w:r>
       <w:r>
         <w:rPr>
@@ -454,7 +467,21 @@
           <w:rFonts w:ascii="Arial" w:hAnsi="Arial" w:cs="Arial"/>
           <w:lang w:val="pt-BR"/>
         </w:rPr>
-        <w:t>Sistema informara que faltam preencher alguns itens do formulário.</w:t>
+        <w:t>Sistema informara que</w:t>
+      </w:r>
+      <w:r>
+        <w:rPr>
+          <w:rFonts w:ascii="Arial" w:hAnsi="Arial" w:cs="Arial"/>
+          <w:lang w:val="pt-BR"/>
+        </w:rPr>
+        <w:t xml:space="preserve"> algum colaborador com o mesmo CPF já está cadastrado no sistema</w:t>
+      </w:r>
+      <w:r>
+        <w:rPr>
+          <w:rFonts w:ascii="Arial" w:hAnsi="Arial" w:cs="Arial"/>
+          <w:lang w:val="pt-BR"/>
+        </w:rPr>
+        <w:t>.</w:t>
       </w:r>
     </w:p>
     <w:p>
@@ -508,11 +535,15 @@
       <w:pPr>
         <w:pStyle w:val="Standard"/>
         <w:rPr>
-          <w:lang w:val="pt-BR"/>
-        </w:rPr>
-      </w:pPr>
-      <w:r>
-        <w:rPr>
+          <w:rFonts w:ascii="Arial" w:hAnsi="Arial" w:cs="Arial"/>
+          <w:sz w:val="20"/>
+          <w:lang w:val="pt-BR"/>
+        </w:rPr>
+      </w:pPr>
+      <w:r>
+        <w:rPr>
+          <w:rFonts w:ascii="Arial" w:hAnsi="Arial" w:cs="Arial"/>
+          <w:sz w:val="20"/>
           <w:lang w:val="pt-BR"/>
         </w:rPr>
         <w:t>N/A</w:t>
@@ -593,7 +624,7 @@
           <w:numId w:val="17"/>
         </w:numPr>
         <w:rPr>
-          <w:rFonts w:ascii="Arial" w:hAnsi="Arial"/>
+          <w:rFonts w:ascii="Arial" w:hAnsi="Arial" w:cs="Arial"/>
           <w:b/>
           <w:sz w:val="20"/>
           <w:lang w:val="pt-BR"/>
@@ -601,7 +632,7 @@
       </w:pPr>
       <w:r>
         <w:rPr>
-          <w:rFonts w:ascii="Arial" w:hAnsi="Arial"/>
+          <w:rFonts w:ascii="Arial" w:hAnsi="Arial" w:cs="Arial"/>
           <w:b/>
           <w:sz w:val="20"/>
           <w:lang w:val="pt-BR"/>
@@ -625,12 +656,22 @@
       </w:pPr>
       <w:r>
         <w:rPr>
-          <w:rFonts w:ascii="Arial" w:hAnsi="Arial"/>
+          <w:rFonts w:ascii="Arial" w:hAnsi="Arial" w:cs="Arial"/>
           <w:sz w:val="20"/>
           <w:lang w:val="pt-BR"/>
         </w:rPr>
         <w:t>Passo 3 do fluxo principal, fluxo alternativo 1</w:t>
       </w:r>
+      <w:r>
+        <w:rPr>
+          <w:rFonts w:ascii="Arial" w:hAnsi="Arial" w:cs="Arial"/>
+          <w:sz w:val="20"/>
+          <w:lang w:val="pt-BR"/>
+        </w:rPr>
+        <w:t>, retorna ao FP a partir do passo 3.</w:t>
+      </w:r>
+      <w:bookmarkStart w:id="0" w:name="_GoBack"/>
+      <w:bookmarkEnd w:id="0"/>
     </w:p>
     <w:p>
       <w:pPr>
@@ -672,19 +713,20 @@
       <w:pPr>
         <w:pStyle w:val="Standard"/>
         <w:rPr>
-          <w:lang w:val="pt-BR"/>
-        </w:rPr>
-      </w:pPr>
-      <w:r>
-        <w:rPr>
-          <w:rFonts w:ascii="Arial" w:hAnsi="Arial"/>
+          <w:rFonts w:ascii="Arial" w:hAnsi="Arial" w:cs="Arial"/>
+          <w:lang w:val="pt-BR"/>
+        </w:rPr>
+      </w:pPr>
+      <w:r>
+        <w:rPr>
+          <w:rFonts w:ascii="Arial" w:hAnsi="Arial" w:cs="Arial"/>
           <w:lang w:val="pt-BR"/>
         </w:rPr>
         <w:tab/>
       </w:r>
       <w:r>
         <w:rPr>
-          <w:rFonts w:ascii="Arial" w:hAnsi="Arial"/>
+          <w:rFonts w:ascii="Arial" w:hAnsi="Arial" w:cs="Arial"/>
           <w:sz w:val="20"/>
           <w:szCs w:val="20"/>
           <w:lang w:val="pt-BR"/>
@@ -725,23 +767,7 @@
           <w:lang w:val="pt-BR"/>
         </w:rPr>
         <w:tab/>
-        <w:t>Pelo menos um colaborador deve estar cadastrado na base</w:t>
-      </w:r>
-      <w:r>
-        <w:rPr>
-          <w:rFonts w:ascii="Arial" w:hAnsi="Arial" w:cs="Arial"/>
-          <w:sz w:val="20"/>
-          <w:lang w:val="pt-BR"/>
-        </w:rPr>
-        <w:t xml:space="preserve"> inicialmente</w:t>
-      </w:r>
-      <w:r>
-        <w:rPr>
-          <w:rFonts w:ascii="Arial" w:hAnsi="Arial" w:cs="Arial"/>
-          <w:sz w:val="20"/>
-          <w:lang w:val="pt-BR"/>
-        </w:rPr>
-        <w:t xml:space="preserve"> para poder cadastrar os demais.</w:t>
+        <w:t>Pelo menos um colaborador deve estar cadastrado na base inicialmente para poder cadastrar os demais.</w:t>
       </w:r>
       <w:r>
         <w:rPr>
@@ -815,6 +841,7 @@
       </w:pPr>
       <w:r>
         <w:rPr>
+          <w:rFonts w:ascii="Arial" w:hAnsi="Arial" w:cs="Arial"/>
           <w:noProof/>
           <w:lang w:val="pt-BR" w:eastAsia="pt-BR"/>
         </w:rPr>
@@ -868,8 +895,6 @@
           </wp:inline>
         </w:drawing>
       </w:r>
-      <w:bookmarkStart w:id="0" w:name="_GoBack"/>
-      <w:bookmarkEnd w:id="0"/>
     </w:p>
     <w:sectPr>
       <w:headerReference w:type="default" r:id="rId8"/>

--- a/requisitos/web/CM_cadastrarColaborador.docx
+++ b/requisitos/web/CM_cadastrarColaborador.docx
@@ -670,8 +670,6 @@
         </w:rPr>
         <w:t>, retorna ao FP a partir do passo 3.</w:t>
       </w:r>
-      <w:bookmarkStart w:id="0" w:name="_GoBack"/>
-      <w:bookmarkEnd w:id="0"/>
     </w:p>
     <w:p>
       <w:pPr>
@@ -848,9 +846,9 @@
         <w:lastRenderedPageBreak/>
         <w:drawing>
           <wp:inline distT="0" distB="0" distL="0" distR="0">
-            <wp:extent cx="6115050" cy="3381375"/>
-            <wp:effectExtent l="0" t="0" r="0" b="9525"/>
-            <wp:docPr id="3" name="Imagem 3" descr="D:\Desktop\Telas\CadastroColaborador.PNG"/>
+            <wp:extent cx="6114415" cy="2989580"/>
+            <wp:effectExtent l="0" t="0" r="635" b="1270"/>
+            <wp:docPr id="1" name="Imagem 1" descr="C:\Users\Tarcísio\Desktop\telas\cadastrarColaborador.png"/>
             <wp:cNvGraphicFramePr>
               <a:graphicFrameLocks xmlns:a="http://schemas.openxmlformats.org/drawingml/2006/main" noChangeAspect="1"/>
             </wp:cNvGraphicFramePr>
@@ -858,7 +856,7 @@
               <a:graphicData uri="http://schemas.openxmlformats.org/drawingml/2006/picture">
                 <pic:pic xmlns:pic="http://schemas.openxmlformats.org/drawingml/2006/picture">
                   <pic:nvPicPr>
-                    <pic:cNvPr id="0" name="Picture 2" descr="D:\Desktop\Telas\CadastroColaborador.PNG"/>
+                    <pic:cNvPr id="0" name="Picture 1" descr="C:\Users\Tarcísio\Desktop\telas\cadastrarColaborador.png"/>
                     <pic:cNvPicPr>
                       <a:picLocks noChangeAspect="1" noChangeArrowheads="1"/>
                     </pic:cNvPicPr>
@@ -879,7 +877,7 @@
                   <pic:spPr bwMode="auto">
                     <a:xfrm>
                       <a:off x="0" y="0"/>
-                      <a:ext cx="6115050" cy="3381375"/>
+                      <a:ext cx="6114415" cy="2989580"/>
                     </a:xfrm>
                     <a:prstGeom prst="rect">
                       <a:avLst/>
@@ -895,6 +893,8 @@
           </wp:inline>
         </w:drawing>
       </w:r>
+      <w:bookmarkStart w:id="0" w:name="_GoBack"/>
+      <w:bookmarkEnd w:id="0"/>
     </w:p>
     <w:sectPr>
       <w:headerReference w:type="default" r:id="rId8"/>

--- a/requisitos/web/CM_cadastrarColaborador.docx
+++ b/requisitos/web/CM_cadastrarColaborador.docx
@@ -534,20 +534,567 @@
     <w:p>
       <w:pPr>
         <w:pStyle w:val="Standard"/>
-        <w:rPr>
-          <w:rFonts w:ascii="Arial" w:hAnsi="Arial" w:cs="Arial"/>
-          <w:sz w:val="20"/>
-          <w:lang w:val="pt-BR"/>
-        </w:rPr>
-      </w:pPr>
-      <w:r>
-        <w:rPr>
-          <w:rFonts w:ascii="Arial" w:hAnsi="Arial" w:cs="Arial"/>
-          <w:sz w:val="20"/>
-          <w:lang w:val="pt-BR"/>
-        </w:rPr>
-        <w:t>N/A</w:t>
-      </w:r>
+        <w:numPr>
+          <w:ilvl w:val="1"/>
+          <w:numId w:val="27"/>
+        </w:numPr>
+        <w:rPr>
+          <w:rFonts w:ascii="Arial" w:hAnsi="Arial" w:cs="Arial"/>
+          <w:sz w:val="20"/>
+          <w:szCs w:val="20"/>
+          <w:lang w:val="pt-BR"/>
+        </w:rPr>
+      </w:pPr>
+      <w:r>
+        <w:rPr>
+          <w:rFonts w:ascii="Arial" w:hAnsi="Arial" w:cs="Arial"/>
+          <w:sz w:val="20"/>
+          <w:lang w:val="pt-BR"/>
+        </w:rPr>
+        <w:t xml:space="preserve"> </w:t>
+      </w:r>
+      <w:r>
+        <w:rPr>
+          <w:rFonts w:ascii="Arial" w:hAnsi="Arial" w:cs="Arial"/>
+          <w:sz w:val="20"/>
+          <w:szCs w:val="20"/>
+          <w:lang w:val="pt-BR"/>
+        </w:rPr>
+        <w:t>Alterar Perfil</w:t>
+      </w:r>
+      <w:r>
+        <w:rPr>
+          <w:rFonts w:ascii="Arial" w:hAnsi="Arial" w:cs="Arial"/>
+          <w:sz w:val="20"/>
+          <w:szCs w:val="20"/>
+          <w:lang w:val="pt-BR"/>
+        </w:rPr>
+        <w:t>.</w:t>
+      </w:r>
+    </w:p>
+    <w:p>
+      <w:pPr>
+        <w:pStyle w:val="Standard"/>
+        <w:numPr>
+          <w:ilvl w:val="2"/>
+          <w:numId w:val="27"/>
+        </w:numPr>
+        <w:rPr>
+          <w:rFonts w:ascii="Arial" w:hAnsi="Arial" w:cs="Arial"/>
+          <w:sz w:val="20"/>
+          <w:szCs w:val="20"/>
+          <w:lang w:val="pt-BR"/>
+        </w:rPr>
+      </w:pPr>
+      <w:r>
+        <w:rPr>
+          <w:rFonts w:ascii="Arial" w:hAnsi="Arial" w:cs="Arial"/>
+          <w:sz w:val="20"/>
+          <w:szCs w:val="20"/>
+          <w:lang w:val="pt-BR"/>
+        </w:rPr>
+        <w:t xml:space="preserve"> Colaborador realiza caso de uso </w:t>
+      </w:r>
+      <w:proofErr w:type="spellStart"/>
+      <w:r>
+        <w:rPr>
+          <w:rFonts w:ascii="Arial" w:hAnsi="Arial" w:cs="Arial"/>
+          <w:sz w:val="20"/>
+          <w:szCs w:val="20"/>
+          <w:lang w:val="pt-BR"/>
+        </w:rPr>
+        <w:t>login</w:t>
+      </w:r>
+      <w:proofErr w:type="spellEnd"/>
+      <w:r>
+        <w:rPr>
+          <w:rFonts w:ascii="Arial" w:hAnsi="Arial" w:cs="Arial"/>
+          <w:sz w:val="20"/>
+          <w:szCs w:val="20"/>
+          <w:lang w:val="pt-BR"/>
+        </w:rPr>
+        <w:t>.</w:t>
+      </w:r>
+    </w:p>
+    <w:p>
+      <w:pPr>
+        <w:pStyle w:val="Standard"/>
+        <w:numPr>
+          <w:ilvl w:val="2"/>
+          <w:numId w:val="27"/>
+        </w:numPr>
+        <w:rPr>
+          <w:rFonts w:ascii="Arial" w:hAnsi="Arial" w:cs="Arial"/>
+          <w:sz w:val="20"/>
+          <w:szCs w:val="20"/>
+          <w:lang w:val="pt-BR"/>
+        </w:rPr>
+      </w:pPr>
+      <w:r>
+        <w:rPr>
+          <w:rFonts w:ascii="Arial" w:hAnsi="Arial" w:cs="Arial"/>
+          <w:sz w:val="20"/>
+          <w:szCs w:val="20"/>
+          <w:lang w:val="pt-BR"/>
+        </w:rPr>
+        <w:t xml:space="preserve"> Colaborador acessa ações administrativas.</w:t>
+      </w:r>
+    </w:p>
+    <w:p>
+      <w:pPr>
+        <w:pStyle w:val="Standard"/>
+        <w:numPr>
+          <w:ilvl w:val="2"/>
+          <w:numId w:val="27"/>
+        </w:numPr>
+        <w:rPr>
+          <w:rFonts w:ascii="Arial" w:hAnsi="Arial" w:cs="Arial"/>
+          <w:sz w:val="20"/>
+          <w:szCs w:val="20"/>
+          <w:lang w:val="pt-BR"/>
+        </w:rPr>
+      </w:pPr>
+      <w:r>
+        <w:rPr>
+          <w:rFonts w:ascii="Arial" w:hAnsi="Arial" w:cs="Arial"/>
+          <w:sz w:val="20"/>
+          <w:szCs w:val="20"/>
+          <w:lang w:val="pt-BR"/>
+        </w:rPr>
+        <w:t xml:space="preserve"> </w:t>
+      </w:r>
+      <w:r>
+        <w:rPr>
+          <w:rFonts w:ascii="Arial" w:hAnsi="Arial" w:cs="Arial"/>
+          <w:sz w:val="20"/>
+          <w:szCs w:val="20"/>
+          <w:lang w:val="pt-BR"/>
+        </w:rPr>
+        <w:t>Cola</w:t>
+      </w:r>
+      <w:bookmarkStart w:id="0" w:name="_GoBack"/>
+      <w:bookmarkEnd w:id="0"/>
+      <w:r>
+        <w:rPr>
+          <w:rFonts w:ascii="Arial" w:hAnsi="Arial" w:cs="Arial"/>
+          <w:sz w:val="20"/>
+          <w:szCs w:val="20"/>
+          <w:lang w:val="pt-BR"/>
+        </w:rPr>
+        <w:t>borador</w:t>
+      </w:r>
+      <w:r>
+        <w:rPr>
+          <w:rFonts w:ascii="Arial" w:hAnsi="Arial" w:cs="Arial"/>
+          <w:sz w:val="20"/>
+          <w:szCs w:val="20"/>
+          <w:lang w:val="pt-BR"/>
+        </w:rPr>
+        <w:t xml:space="preserve"> clica em alterar perfil.</w:t>
+      </w:r>
+    </w:p>
+    <w:p>
+      <w:pPr>
+        <w:pStyle w:val="Standard"/>
+        <w:numPr>
+          <w:ilvl w:val="2"/>
+          <w:numId w:val="27"/>
+        </w:numPr>
+        <w:rPr>
+          <w:rFonts w:ascii="Arial" w:hAnsi="Arial" w:cs="Arial"/>
+          <w:sz w:val="20"/>
+          <w:szCs w:val="20"/>
+          <w:lang w:val="pt-BR"/>
+        </w:rPr>
+      </w:pPr>
+      <w:r>
+        <w:rPr>
+          <w:rFonts w:ascii="Arial" w:hAnsi="Arial" w:cs="Arial"/>
+          <w:sz w:val="20"/>
+          <w:szCs w:val="20"/>
+          <w:lang w:val="pt-BR"/>
+        </w:rPr>
+        <w:t xml:space="preserve"> Sistema retorna formulário de alteração com informações atuais.</w:t>
+      </w:r>
+    </w:p>
+    <w:p>
+      <w:pPr>
+        <w:pStyle w:val="Standard"/>
+        <w:numPr>
+          <w:ilvl w:val="2"/>
+          <w:numId w:val="27"/>
+        </w:numPr>
+        <w:rPr>
+          <w:rFonts w:ascii="Arial" w:hAnsi="Arial" w:cs="Arial"/>
+          <w:sz w:val="20"/>
+          <w:szCs w:val="20"/>
+          <w:lang w:val="pt-BR"/>
+        </w:rPr>
+      </w:pPr>
+      <w:r>
+        <w:rPr>
+          <w:rFonts w:ascii="Arial" w:hAnsi="Arial" w:cs="Arial"/>
+          <w:sz w:val="20"/>
+          <w:szCs w:val="20"/>
+          <w:lang w:val="pt-BR"/>
+        </w:rPr>
+        <w:t xml:space="preserve"> Colaborador altera as informações desejadas.</w:t>
+      </w:r>
+    </w:p>
+    <w:p>
+      <w:pPr>
+        <w:pStyle w:val="Standard"/>
+        <w:numPr>
+          <w:ilvl w:val="2"/>
+          <w:numId w:val="27"/>
+        </w:numPr>
+        <w:rPr>
+          <w:rFonts w:ascii="Arial" w:hAnsi="Arial" w:cs="Arial"/>
+          <w:sz w:val="20"/>
+          <w:szCs w:val="20"/>
+          <w:lang w:val="pt-BR"/>
+        </w:rPr>
+      </w:pPr>
+      <w:r>
+        <w:rPr>
+          <w:rFonts w:ascii="Arial" w:hAnsi="Arial" w:cs="Arial"/>
+          <w:sz w:val="20"/>
+          <w:szCs w:val="20"/>
+          <w:lang w:val="pt-BR"/>
+        </w:rPr>
+        <w:t xml:space="preserve"> Colaborador clica em salvar.</w:t>
+      </w:r>
+    </w:p>
+    <w:p>
+      <w:pPr>
+        <w:pStyle w:val="Standard"/>
+        <w:numPr>
+          <w:ilvl w:val="2"/>
+          <w:numId w:val="27"/>
+        </w:numPr>
+        <w:rPr>
+          <w:rFonts w:ascii="Arial" w:hAnsi="Arial" w:cs="Arial"/>
+          <w:sz w:val="20"/>
+          <w:szCs w:val="20"/>
+          <w:lang w:val="pt-BR"/>
+        </w:rPr>
+      </w:pPr>
+      <w:r>
+        <w:rPr>
+          <w:rFonts w:ascii="Arial" w:hAnsi="Arial" w:cs="Arial"/>
+          <w:sz w:val="20"/>
+          <w:szCs w:val="20"/>
+          <w:lang w:val="pt-BR"/>
+        </w:rPr>
+        <w:t xml:space="preserve"> Sistema verifica se campos obrigatórios estão preenchidos e salva alteração.</w:t>
+      </w:r>
+    </w:p>
+    <w:p>
+      <w:pPr>
+        <w:pStyle w:val="Standard"/>
+        <w:numPr>
+          <w:ilvl w:val="2"/>
+          <w:numId w:val="27"/>
+        </w:numPr>
+        <w:rPr>
+          <w:rFonts w:ascii="Arial" w:hAnsi="Arial" w:cs="Arial"/>
+          <w:sz w:val="20"/>
+          <w:szCs w:val="20"/>
+          <w:lang w:val="pt-BR"/>
+        </w:rPr>
+      </w:pPr>
+      <w:r>
+        <w:rPr>
+          <w:rFonts w:ascii="Arial" w:hAnsi="Arial" w:cs="Arial"/>
+          <w:sz w:val="20"/>
+          <w:szCs w:val="20"/>
+          <w:lang w:val="pt-BR"/>
+        </w:rPr>
+        <w:t xml:space="preserve"> </w:t>
+      </w:r>
+      <w:r>
+        <w:rPr>
+          <w:rFonts w:ascii="Arial" w:hAnsi="Arial" w:cs="Arial"/>
+          <w:sz w:val="20"/>
+          <w:szCs w:val="20"/>
+          <w:lang w:val="pt-BR"/>
+        </w:rPr>
+        <w:t xml:space="preserve">Fim do </w:t>
+      </w:r>
+      <w:proofErr w:type="spellStart"/>
+      <w:r>
+        <w:rPr>
+          <w:rFonts w:ascii="Arial" w:hAnsi="Arial" w:cs="Arial"/>
+          <w:sz w:val="20"/>
+          <w:szCs w:val="20"/>
+          <w:lang w:val="pt-BR"/>
+        </w:rPr>
+        <w:t>subfluxo</w:t>
+      </w:r>
+      <w:proofErr w:type="spellEnd"/>
+      <w:r>
+        <w:rPr>
+          <w:rFonts w:ascii="Arial" w:hAnsi="Arial" w:cs="Arial"/>
+          <w:sz w:val="20"/>
+          <w:szCs w:val="20"/>
+          <w:lang w:val="pt-BR"/>
+        </w:rPr>
+        <w:t>.</w:t>
+      </w:r>
+    </w:p>
+    <w:p>
+      <w:pPr>
+        <w:pStyle w:val="Standard"/>
+        <w:numPr>
+          <w:ilvl w:val="1"/>
+          <w:numId w:val="27"/>
+        </w:numPr>
+        <w:rPr>
+          <w:rFonts w:ascii="Arial" w:hAnsi="Arial" w:cs="Arial"/>
+          <w:sz w:val="20"/>
+          <w:szCs w:val="20"/>
+          <w:lang w:val="pt-BR"/>
+        </w:rPr>
+      </w:pPr>
+      <w:r>
+        <w:rPr>
+          <w:rFonts w:ascii="Arial" w:hAnsi="Arial" w:cs="Arial"/>
+          <w:sz w:val="20"/>
+          <w:szCs w:val="20"/>
+          <w:lang w:val="pt-BR"/>
+        </w:rPr>
+        <w:t>Remover Veículo.</w:t>
+      </w:r>
+    </w:p>
+    <w:p>
+      <w:pPr>
+        <w:pStyle w:val="Standard"/>
+        <w:numPr>
+          <w:ilvl w:val="2"/>
+          <w:numId w:val="27"/>
+        </w:numPr>
+        <w:rPr>
+          <w:rFonts w:ascii="Arial" w:hAnsi="Arial" w:cs="Arial"/>
+          <w:sz w:val="20"/>
+          <w:szCs w:val="20"/>
+          <w:lang w:val="pt-BR"/>
+        </w:rPr>
+      </w:pPr>
+      <w:r>
+        <w:rPr>
+          <w:rFonts w:ascii="Arial" w:hAnsi="Arial" w:cs="Arial"/>
+          <w:sz w:val="20"/>
+          <w:szCs w:val="20"/>
+          <w:lang w:val="pt-BR"/>
+        </w:rPr>
+        <w:t xml:space="preserve"> Colaborador realiza caso de uso </w:t>
+      </w:r>
+      <w:proofErr w:type="spellStart"/>
+      <w:r>
+        <w:rPr>
+          <w:rFonts w:ascii="Arial" w:hAnsi="Arial" w:cs="Arial"/>
+          <w:sz w:val="20"/>
+          <w:szCs w:val="20"/>
+          <w:lang w:val="pt-BR"/>
+        </w:rPr>
+        <w:t>login</w:t>
+      </w:r>
+      <w:proofErr w:type="spellEnd"/>
+      <w:r>
+        <w:rPr>
+          <w:rFonts w:ascii="Arial" w:hAnsi="Arial" w:cs="Arial"/>
+          <w:sz w:val="20"/>
+          <w:szCs w:val="20"/>
+          <w:lang w:val="pt-BR"/>
+        </w:rPr>
+        <w:t>.</w:t>
+      </w:r>
+    </w:p>
+    <w:p>
+      <w:pPr>
+        <w:pStyle w:val="Standard"/>
+        <w:numPr>
+          <w:ilvl w:val="2"/>
+          <w:numId w:val="27"/>
+        </w:numPr>
+        <w:rPr>
+          <w:rFonts w:ascii="Arial" w:hAnsi="Arial" w:cs="Arial"/>
+          <w:sz w:val="20"/>
+          <w:szCs w:val="20"/>
+          <w:lang w:val="pt-BR"/>
+        </w:rPr>
+      </w:pPr>
+      <w:r>
+        <w:rPr>
+          <w:rFonts w:ascii="Arial" w:hAnsi="Arial" w:cs="Arial"/>
+          <w:sz w:val="20"/>
+          <w:szCs w:val="20"/>
+          <w:lang w:val="pt-BR"/>
+        </w:rPr>
+        <w:t xml:space="preserve"> Colaborador acessa ações administrativas.</w:t>
+      </w:r>
+    </w:p>
+    <w:p>
+      <w:pPr>
+        <w:pStyle w:val="Standard"/>
+        <w:numPr>
+          <w:ilvl w:val="2"/>
+          <w:numId w:val="27"/>
+        </w:numPr>
+        <w:rPr>
+          <w:rFonts w:ascii="Arial" w:hAnsi="Arial" w:cs="Arial"/>
+          <w:sz w:val="20"/>
+          <w:szCs w:val="20"/>
+          <w:lang w:val="pt-BR"/>
+        </w:rPr>
+      </w:pPr>
+      <w:r>
+        <w:rPr>
+          <w:rFonts w:ascii="Arial" w:hAnsi="Arial" w:cs="Arial"/>
+          <w:sz w:val="20"/>
+          <w:szCs w:val="20"/>
+          <w:lang w:val="pt-BR"/>
+        </w:rPr>
+        <w:t xml:space="preserve"> </w:t>
+      </w:r>
+      <w:r>
+        <w:rPr>
+          <w:rFonts w:ascii="Arial" w:hAnsi="Arial" w:cs="Arial"/>
+          <w:sz w:val="20"/>
+          <w:szCs w:val="20"/>
+          <w:lang w:val="pt-BR"/>
+        </w:rPr>
+        <w:t>Colaborador</w:t>
+      </w:r>
+      <w:r>
+        <w:rPr>
+          <w:rFonts w:ascii="Arial" w:hAnsi="Arial" w:cs="Arial"/>
+          <w:sz w:val="20"/>
+          <w:szCs w:val="20"/>
+          <w:lang w:val="pt-BR"/>
+        </w:rPr>
+        <w:t xml:space="preserve"> clica em excluir perfil.</w:t>
+      </w:r>
+    </w:p>
+    <w:p>
+      <w:pPr>
+        <w:pStyle w:val="Standard"/>
+        <w:numPr>
+          <w:ilvl w:val="2"/>
+          <w:numId w:val="27"/>
+        </w:numPr>
+        <w:rPr>
+          <w:rFonts w:ascii="Arial" w:hAnsi="Arial" w:cs="Arial"/>
+          <w:sz w:val="20"/>
+          <w:szCs w:val="20"/>
+          <w:lang w:val="pt-BR"/>
+        </w:rPr>
+      </w:pPr>
+      <w:r>
+        <w:rPr>
+          <w:rFonts w:ascii="Arial" w:hAnsi="Arial" w:cs="Arial"/>
+          <w:sz w:val="20"/>
+          <w:szCs w:val="20"/>
+          <w:lang w:val="pt-BR"/>
+        </w:rPr>
+        <w:t xml:space="preserve"> Sistema verifica se tem </w:t>
+      </w:r>
+      <w:r>
+        <w:rPr>
+          <w:rFonts w:ascii="Arial" w:hAnsi="Arial" w:cs="Arial"/>
+          <w:sz w:val="20"/>
+          <w:szCs w:val="20"/>
+          <w:lang w:val="pt-BR"/>
+        </w:rPr>
+        <w:t>outro colaborador administrador no sistema</w:t>
+      </w:r>
+      <w:r>
+        <w:rPr>
+          <w:rFonts w:ascii="Arial" w:hAnsi="Arial" w:cs="Arial"/>
+          <w:sz w:val="20"/>
+          <w:szCs w:val="20"/>
+          <w:lang w:val="pt-BR"/>
+        </w:rPr>
+        <w:t>.</w:t>
+      </w:r>
+    </w:p>
+    <w:p>
+      <w:pPr>
+        <w:pStyle w:val="Standard"/>
+        <w:numPr>
+          <w:ilvl w:val="2"/>
+          <w:numId w:val="27"/>
+        </w:numPr>
+        <w:rPr>
+          <w:rFonts w:ascii="Arial" w:hAnsi="Arial" w:cs="Arial"/>
+          <w:sz w:val="20"/>
+          <w:szCs w:val="20"/>
+          <w:lang w:val="pt-BR"/>
+        </w:rPr>
+      </w:pPr>
+      <w:r>
+        <w:rPr>
+          <w:rFonts w:ascii="Arial" w:hAnsi="Arial" w:cs="Arial"/>
+          <w:sz w:val="20"/>
+          <w:szCs w:val="20"/>
+          <w:lang w:val="pt-BR"/>
+        </w:rPr>
+        <w:t xml:space="preserve"> Sistema realiza exclusão e exibe mensagem.</w:t>
+      </w:r>
+    </w:p>
+    <w:p>
+      <w:pPr>
+        <w:pStyle w:val="Standard"/>
+        <w:numPr>
+          <w:ilvl w:val="2"/>
+          <w:numId w:val="27"/>
+        </w:numPr>
+        <w:rPr>
+          <w:rFonts w:ascii="Arial" w:hAnsi="Arial" w:cs="Arial"/>
+          <w:sz w:val="20"/>
+          <w:szCs w:val="20"/>
+          <w:lang w:val="pt-BR"/>
+        </w:rPr>
+      </w:pPr>
+      <w:r>
+        <w:rPr>
+          <w:rFonts w:ascii="Arial" w:hAnsi="Arial" w:cs="Arial"/>
+          <w:sz w:val="20"/>
+          <w:szCs w:val="20"/>
+          <w:lang w:val="pt-BR"/>
+        </w:rPr>
+        <w:t xml:space="preserve"> Fim do </w:t>
+      </w:r>
+      <w:proofErr w:type="spellStart"/>
+      <w:r>
+        <w:rPr>
+          <w:rFonts w:ascii="Arial" w:hAnsi="Arial" w:cs="Arial"/>
+          <w:sz w:val="20"/>
+          <w:szCs w:val="20"/>
+          <w:lang w:val="pt-BR"/>
+        </w:rPr>
+        <w:t>subfluxo</w:t>
+      </w:r>
+      <w:proofErr w:type="spellEnd"/>
+      <w:r>
+        <w:rPr>
+          <w:rFonts w:ascii="Arial" w:hAnsi="Arial" w:cs="Arial"/>
+          <w:sz w:val="20"/>
+          <w:szCs w:val="20"/>
+          <w:lang w:val="pt-BR"/>
+        </w:rPr>
+        <w:t>.</w:t>
+      </w:r>
+    </w:p>
+    <w:p>
+      <w:pPr>
+        <w:pStyle w:val="Standard"/>
+        <w:rPr>
+          <w:rFonts w:ascii="Arial" w:hAnsi="Arial" w:cs="Arial"/>
+          <w:sz w:val="20"/>
+          <w:lang w:val="pt-BR"/>
+        </w:rPr>
+      </w:pPr>
     </w:p>
     <w:p>
       <w:pPr>
@@ -613,6 +1160,7 @@
           <w:szCs w:val="20"/>
           <w:lang w:val="pt-BR"/>
         </w:rPr>
+        <w:lastRenderedPageBreak/>
         <w:t>Todos os passos do fluxo principal</w:t>
       </w:r>
     </w:p>
@@ -843,7 +1391,6 @@
           <w:noProof/>
           <w:lang w:val="pt-BR" w:eastAsia="pt-BR"/>
         </w:rPr>
-        <w:lastRenderedPageBreak/>
         <w:drawing>
           <wp:inline distT="0" distB="0" distL="0" distR="0">
             <wp:extent cx="6114415" cy="2989580"/>
@@ -893,8 +1440,6 @@
           </wp:inline>
         </w:drawing>
       </w:r>
-      <w:bookmarkStart w:id="0" w:name="_GoBack"/>
-      <w:bookmarkEnd w:id="0"/>
     </w:p>
     <w:sectPr>
       <w:headerReference w:type="default" r:id="rId8"/>
@@ -1347,7 +1892,7 @@
 
 <file path=word/numbering.xml><?xml version="1.0" encoding="utf-8"?>
 <w:numbering xmlns:wpc="http://schemas.microsoft.com/office/word/2010/wordprocessingCanvas" xmlns:mc="http://schemas.openxmlformats.org/markup-compatibility/2006" xmlns:o="urn:schemas-microsoft-com:office:office" xmlns:r="http://schemas.openxmlformats.org/officeDocument/2006/relationships" xmlns:m="http://schemas.openxmlformats.org/officeDocument/2006/math" xmlns:v="urn:schemas-microsoft-com:vml" xmlns:wp14="http://schemas.microsoft.com/office/word/2010/wordprocessingDrawing" xmlns:wp="http://schemas.openxmlformats.org/drawingml/2006/wordprocessingDrawing" xmlns:w10="urn:schemas-microsoft-com:office:word" xmlns:w="http://schemas.openxmlformats.org/wordprocessingml/2006/main" xmlns:w14="http://schemas.microsoft.com/office/word/2010/wordml" xmlns:w15="http://schemas.microsoft.com/office/word/2012/wordml" xmlns:wpg="http://schemas.microsoft.com/office/word/2010/wordprocessingGroup" xmlns:wpi="http://schemas.microsoft.com/office/word/2010/wordprocessingInk" xmlns:wne="http://schemas.microsoft.com/office/word/2006/wordml" xmlns:wps="http://schemas.microsoft.com/office/word/2010/wordprocessingShape" mc:Ignorable="w14 w15 wp14">
-  <w:abstractNum w:abstractNumId="0">
+  <w:abstractNum w:abstractNumId="0" w15:restartNumberingAfterBreak="0">
     <w:nsid w:val="04612A8F"/>
     <w:multiLevelType w:val="multilevel"/>
     <w:tmpl w:val="CBB45232"/>
@@ -1434,7 +1979,7 @@
       </w:pPr>
     </w:lvl>
   </w:abstractNum>
-  <w:abstractNum w:abstractNumId="1">
+  <w:abstractNum w:abstractNumId="1" w15:restartNumberingAfterBreak="0">
     <w:nsid w:val="0F276EEF"/>
     <w:multiLevelType w:val="hybridMultilevel"/>
     <w:tmpl w:val="34482836"/>
@@ -1520,7 +2065,7 @@
       </w:pPr>
     </w:lvl>
   </w:abstractNum>
-  <w:abstractNum w:abstractNumId="2">
+  <w:abstractNum w:abstractNumId="2" w15:restartNumberingAfterBreak="0">
     <w:nsid w:val="0F59696F"/>
     <w:multiLevelType w:val="multilevel"/>
     <w:tmpl w:val="0416001F"/>
@@ -1606,7 +2151,7 @@
       </w:pPr>
     </w:lvl>
   </w:abstractNum>
-  <w:abstractNum w:abstractNumId="3">
+  <w:abstractNum w:abstractNumId="3" w15:restartNumberingAfterBreak="0">
     <w:nsid w:val="10314B84"/>
     <w:multiLevelType w:val="hybridMultilevel"/>
     <w:tmpl w:val="B7E69B96"/>
@@ -1692,7 +2237,7 @@
       </w:pPr>
     </w:lvl>
   </w:abstractNum>
-  <w:abstractNum w:abstractNumId="4">
+  <w:abstractNum w:abstractNumId="4" w15:restartNumberingAfterBreak="0">
     <w:nsid w:val="10CA3817"/>
     <w:multiLevelType w:val="multilevel"/>
     <w:tmpl w:val="DAC414E6"/>
@@ -1781,7 +2326,7 @@
       </w:pPr>
     </w:lvl>
   </w:abstractNum>
-  <w:abstractNum w:abstractNumId="5">
+  <w:abstractNum w:abstractNumId="5" w15:restartNumberingAfterBreak="0">
     <w:nsid w:val="1460668D"/>
     <w:multiLevelType w:val="multilevel"/>
     <w:tmpl w:val="0416001F"/>
@@ -1867,7 +2412,7 @@
       </w:pPr>
     </w:lvl>
   </w:abstractNum>
-  <w:abstractNum w:abstractNumId="6">
+  <w:abstractNum w:abstractNumId="6" w15:restartNumberingAfterBreak="0">
     <w:nsid w:val="16C83DCB"/>
     <w:multiLevelType w:val="multilevel"/>
     <w:tmpl w:val="92E257CE"/>
@@ -1963,7 +2508,7 @@
       </w:pPr>
     </w:lvl>
   </w:abstractNum>
-  <w:abstractNum w:abstractNumId="7">
+  <w:abstractNum w:abstractNumId="7" w15:restartNumberingAfterBreak="0">
     <w:nsid w:val="1B7165E3"/>
     <w:multiLevelType w:val="multilevel"/>
     <w:tmpl w:val="0416001F"/>
@@ -2049,13 +2594,13 @@
       </w:pPr>
     </w:lvl>
   </w:abstractNum>
-  <w:abstractNum w:abstractNumId="8">
+  <w:abstractNum w:abstractNumId="8" w15:restartNumberingAfterBreak="0">
     <w:nsid w:val="20F03DCF"/>
     <w:multiLevelType w:val="multilevel"/>
     <w:tmpl w:val="766203D6"/>
     <w:numStyleLink w:val="WW8Num7"/>
   </w:abstractNum>
-  <w:abstractNum w:abstractNumId="9">
+  <w:abstractNum w:abstractNumId="9" w15:restartNumberingAfterBreak="0">
     <w:nsid w:val="240622B8"/>
     <w:multiLevelType w:val="hybridMultilevel"/>
     <w:tmpl w:val="3828A6F0"/>
@@ -2168,7 +2713,7 @@
       </w:rPr>
     </w:lvl>
   </w:abstractNum>
-  <w:abstractNum w:abstractNumId="10">
+  <w:abstractNum w:abstractNumId="10" w15:restartNumberingAfterBreak="0">
     <w:nsid w:val="35DC07B3"/>
     <w:multiLevelType w:val="multilevel"/>
     <w:tmpl w:val="DAC414E6"/>
@@ -2257,7 +2802,7 @@
       </w:pPr>
     </w:lvl>
   </w:abstractNum>
-  <w:abstractNum w:abstractNumId="11">
+  <w:abstractNum w:abstractNumId="11" w15:restartNumberingAfterBreak="0">
     <w:nsid w:val="39523AF0"/>
     <w:multiLevelType w:val="multilevel"/>
     <w:tmpl w:val="0416001F"/>
@@ -2343,7 +2888,7 @@
       </w:pPr>
     </w:lvl>
   </w:abstractNum>
-  <w:abstractNum w:abstractNumId="12">
+  <w:abstractNum w:abstractNumId="12" w15:restartNumberingAfterBreak="0">
     <w:nsid w:val="3E906CCB"/>
     <w:multiLevelType w:val="multilevel"/>
     <w:tmpl w:val="0416001F"/>
@@ -2429,7 +2974,7 @@
       </w:pPr>
     </w:lvl>
   </w:abstractNum>
-  <w:abstractNum w:abstractNumId="13">
+  <w:abstractNum w:abstractNumId="13" w15:restartNumberingAfterBreak="0">
     <w:nsid w:val="3FF84FE5"/>
     <w:multiLevelType w:val="multilevel"/>
     <w:tmpl w:val="83E8BD52"/>
@@ -2492,7 +3037,7 @@
       <w:lvlJc w:val="left"/>
     </w:lvl>
   </w:abstractNum>
-  <w:abstractNum w:abstractNumId="14">
+  <w:abstractNum w:abstractNumId="14" w15:restartNumberingAfterBreak="0">
     <w:nsid w:val="46806BD6"/>
     <w:multiLevelType w:val="multilevel"/>
     <w:tmpl w:val="62E0BF34"/>
@@ -2552,7 +3097,7 @@
       <w:lvlJc w:val="left"/>
     </w:lvl>
   </w:abstractNum>
-  <w:abstractNum w:abstractNumId="15">
+  <w:abstractNum w:abstractNumId="15" w15:restartNumberingAfterBreak="0">
     <w:nsid w:val="4DA3250E"/>
     <w:multiLevelType w:val="multilevel"/>
     <w:tmpl w:val="7AC2DA18"/>
@@ -2639,7 +3184,7 @@
       </w:pPr>
     </w:lvl>
   </w:abstractNum>
-  <w:abstractNum w:abstractNumId="16">
+  <w:abstractNum w:abstractNumId="16" w15:restartNumberingAfterBreak="0">
     <w:nsid w:val="51295DB8"/>
     <w:multiLevelType w:val="multilevel"/>
     <w:tmpl w:val="345063CA"/>
@@ -2726,7 +3271,7 @@
       </w:pPr>
     </w:lvl>
   </w:abstractNum>
-  <w:abstractNum w:abstractNumId="17">
+  <w:abstractNum w:abstractNumId="17" w15:restartNumberingAfterBreak="0">
     <w:nsid w:val="5442363F"/>
     <w:multiLevelType w:val="multilevel"/>
     <w:tmpl w:val="766203D6"/>
@@ -2813,13 +3358,13 @@
       </w:pPr>
     </w:lvl>
   </w:abstractNum>
-  <w:abstractNum w:abstractNumId="18">
+  <w:abstractNum w:abstractNumId="18" w15:restartNumberingAfterBreak="0">
     <w:nsid w:val="5FFD30E0"/>
     <w:multiLevelType w:val="multilevel"/>
     <w:tmpl w:val="766203D6"/>
     <w:numStyleLink w:val="WW8Num7"/>
   </w:abstractNum>
-  <w:abstractNum w:abstractNumId="19">
+  <w:abstractNum w:abstractNumId="19" w15:restartNumberingAfterBreak="0">
     <w:nsid w:val="67975203"/>
     <w:multiLevelType w:val="hybridMultilevel"/>
     <w:tmpl w:val="24EA8B80"/>
@@ -2905,7 +3450,7 @@
       </w:pPr>
     </w:lvl>
   </w:abstractNum>
-  <w:abstractNum w:abstractNumId="20">
+  <w:abstractNum w:abstractNumId="20" w15:restartNumberingAfterBreak="0">
     <w:nsid w:val="6A175557"/>
     <w:multiLevelType w:val="multilevel"/>
     <w:tmpl w:val="6EF079CA"/>
@@ -2992,7 +3537,7 @@
       </w:pPr>
     </w:lvl>
   </w:abstractNum>
-  <w:abstractNum w:abstractNumId="21">
+  <w:abstractNum w:abstractNumId="21" w15:restartNumberingAfterBreak="0">
     <w:nsid w:val="6E643003"/>
     <w:multiLevelType w:val="multilevel"/>
     <w:tmpl w:val="0416001F"/>
@@ -3022,6 +3567,98 @@
       <w:pPr>
         <w:ind w:left="1224" w:hanging="504"/>
       </w:pPr>
+    </w:lvl>
+    <w:lvl w:ilvl="3">
+      <w:start w:val="1"/>
+      <w:numFmt w:val="decimal"/>
+      <w:lvlText w:val="%1.%2.%3.%4."/>
+      <w:lvlJc w:val="left"/>
+      <w:pPr>
+        <w:ind w:left="1728" w:hanging="648"/>
+      </w:pPr>
+    </w:lvl>
+    <w:lvl w:ilvl="4">
+      <w:start w:val="1"/>
+      <w:numFmt w:val="decimal"/>
+      <w:lvlText w:val="%1.%2.%3.%4.%5."/>
+      <w:lvlJc w:val="left"/>
+      <w:pPr>
+        <w:ind w:left="2232" w:hanging="792"/>
+      </w:pPr>
+    </w:lvl>
+    <w:lvl w:ilvl="5">
+      <w:start w:val="1"/>
+      <w:numFmt w:val="decimal"/>
+      <w:lvlText w:val="%1.%2.%3.%4.%5.%6."/>
+      <w:lvlJc w:val="left"/>
+      <w:pPr>
+        <w:ind w:left="2736" w:hanging="936"/>
+      </w:pPr>
+    </w:lvl>
+    <w:lvl w:ilvl="6">
+      <w:start w:val="1"/>
+      <w:numFmt w:val="decimal"/>
+      <w:lvlText w:val="%1.%2.%3.%4.%5.%6.%7."/>
+      <w:lvlJc w:val="left"/>
+      <w:pPr>
+        <w:ind w:left="3240" w:hanging="1080"/>
+      </w:pPr>
+    </w:lvl>
+    <w:lvl w:ilvl="7">
+      <w:start w:val="1"/>
+      <w:numFmt w:val="decimal"/>
+      <w:lvlText w:val="%1.%2.%3.%4.%5.%6.%7.%8."/>
+      <w:lvlJc w:val="left"/>
+      <w:pPr>
+        <w:ind w:left="3744" w:hanging="1224"/>
+      </w:pPr>
+    </w:lvl>
+    <w:lvl w:ilvl="8">
+      <w:start w:val="1"/>
+      <w:numFmt w:val="decimal"/>
+      <w:lvlText w:val="%1.%2.%3.%4.%5.%6.%7.%8.%9."/>
+      <w:lvlJc w:val="left"/>
+      <w:pPr>
+        <w:ind w:left="4320" w:hanging="1440"/>
+      </w:pPr>
+    </w:lvl>
+  </w:abstractNum>
+  <w:abstractNum w:abstractNumId="22" w15:restartNumberingAfterBreak="0">
+    <w:nsid w:val="77CE751F"/>
+    <w:multiLevelType w:val="multilevel"/>
+    <w:tmpl w:val="2CE81EBE"/>
+    <w:lvl w:ilvl="0">
+      <w:start w:val="1"/>
+      <w:numFmt w:val="decimal"/>
+      <w:lvlText w:val="%1."/>
+      <w:lvlJc w:val="left"/>
+      <w:pPr>
+        <w:ind w:left="360" w:hanging="360"/>
+      </w:pPr>
+    </w:lvl>
+    <w:lvl w:ilvl="1">
+      <w:start w:val="1"/>
+      <w:numFmt w:val="decimal"/>
+      <w:lvlText w:val="%1.%2."/>
+      <w:lvlJc w:val="left"/>
+      <w:pPr>
+        <w:ind w:left="792" w:hanging="432"/>
+      </w:pPr>
+      <w:rPr>
+        <w:b/>
+      </w:rPr>
+    </w:lvl>
+    <w:lvl w:ilvl="2">
+      <w:start w:val="1"/>
+      <w:numFmt w:val="decimal"/>
+      <w:lvlText w:val="%1.%2.%3."/>
+      <w:lvlJc w:val="left"/>
+      <w:pPr>
+        <w:ind w:left="1224" w:hanging="504"/>
+      </w:pPr>
+      <w:rPr>
+        <w:b/>
+      </w:rPr>
     </w:lvl>
     <w:lvl w:ilvl="3">
       <w:start w:val="1"/>
@@ -3167,6 +3804,9 @@
   </w:num>
   <w:num w:numId="26">
     <w:abstractNumId w:val="3"/>
+  </w:num>
+  <w:num w:numId="27">
+    <w:abstractNumId w:val="22"/>
   </w:num>
 </w:numbering>
 </file>
